--- a/移动web开发rem适配布局less媒体查询flexible.js/mui的使用.docx
+++ b/移动web开发rem适配布局less媒体查询flexible.js/mui的使用.docx
@@ -5,9 +5,6 @@
     <w:p>
       <w:pPr>
         <w:spacing w:line="220" w:lineRule="atLeast"/>
-        <w:rPr>
-          <w:rFonts w:hint="eastAsia"/>
-        </w:rPr>
       </w:pPr>
       <w:r>
         <w:rPr>
@@ -63,9 +60,6 @@
     <w:p>
       <w:pPr>
         <w:spacing w:line="220" w:lineRule="atLeast"/>
-        <w:rPr>
-          <w:rFonts w:hint="eastAsia"/>
-        </w:rPr>
       </w:pPr>
       <w:r>
         <w:rPr>
@@ -121,9 +115,6 @@
     <w:p>
       <w:pPr>
         <w:spacing w:line="220" w:lineRule="atLeast"/>
-        <w:rPr>
-          <w:rFonts w:hint="eastAsia"/>
-        </w:rPr>
       </w:pPr>
       <w:r>
         <w:rPr>
@@ -180,9 +171,6 @@
     <w:p>
       <w:pPr>
         <w:spacing w:line="220" w:lineRule="atLeast"/>
-        <w:rPr>
-          <w:rFonts w:hint="eastAsia"/>
-        </w:rPr>
       </w:pPr>
       <w:r>
         <w:rPr>
@@ -239,6 +227,9 @@
     <w:p>
       <w:pPr>
         <w:spacing w:line="220" w:lineRule="atLeast"/>
+        <w:rPr>
+          <w:rFonts w:hint="eastAsia"/>
+        </w:rPr>
       </w:pPr>
       <w:r>
         <w:rPr>
@@ -291,6 +282,178 @@
           </wp:inline>
         </w:drawing>
       </w:r>
+    </w:p>
+    <w:p>
+      <w:pPr>
+        <w:spacing w:line="220" w:lineRule="atLeast"/>
+      </w:pPr>
+      <w:r>
+        <w:rPr>
+          <w:rFonts w:hint="eastAsia"/>
+        </w:rPr>
+        <w:t>6.</w:t>
+      </w:r>
+    </w:p>
+    <w:p>
+      <w:pPr>
+        <w:spacing w:line="220" w:lineRule="atLeast"/>
+        <w:rPr>
+          <w:rFonts w:hint="eastAsia"/>
+          <w:noProof/>
+        </w:rPr>
+      </w:pPr>
+      <w:r>
+        <w:rPr>
+          <w:rFonts w:hint="eastAsia"/>
+          <w:noProof/>
+        </w:rPr>
+        <w:lastRenderedPageBreak/>
+        <w:t xml:space="preserve"> </w:t>
+      </w:r>
+      <w:r>
+        <w:rPr>
+          <w:rFonts w:hint="eastAsia"/>
+          <w:noProof/>
+        </w:rPr>
+        <w:drawing>
+          <wp:inline distT="0" distB="0" distL="0" distR="0">
+            <wp:extent cx="3933825" cy="3876675"/>
+            <wp:effectExtent l="19050" t="0" r="9525" b="0"/>
+            <wp:docPr id="5" name="图片 1"/>
+            <wp:cNvGraphicFramePr>
+              <a:graphicFrameLocks xmlns:a="http://schemas.openxmlformats.org/drawingml/2006/main" noChangeAspect="1"/>
+            </wp:cNvGraphicFramePr>
+            <a:graphic xmlns:a="http://schemas.openxmlformats.org/drawingml/2006/main">
+              <a:graphicData uri="http://schemas.openxmlformats.org/drawingml/2006/picture">
+                <pic:pic xmlns:pic="http://schemas.openxmlformats.org/drawingml/2006/picture">
+                  <pic:nvPicPr>
+                    <pic:cNvPr id="0" name="Picture 1"/>
+                    <pic:cNvPicPr>
+                      <a:picLocks noChangeAspect="1" noChangeArrowheads="1"/>
+                    </pic:cNvPicPr>
+                  </pic:nvPicPr>
+                  <pic:blipFill>
+                    <a:blip r:embed="rId9" cstate="print"/>
+                    <a:srcRect/>
+                    <a:stretch>
+                      <a:fillRect/>
+                    </a:stretch>
+                  </pic:blipFill>
+                  <pic:spPr bwMode="auto">
+                    <a:xfrm>
+                      <a:off x="0" y="0"/>
+                      <a:ext cx="3933825" cy="3876675"/>
+                    </a:xfrm>
+                    <a:prstGeom prst="rect">
+                      <a:avLst/>
+                    </a:prstGeom>
+                    <a:noFill/>
+                    <a:ln w="9525">
+                      <a:noFill/>
+                      <a:miter lim="800000"/>
+                      <a:headEnd/>
+                      <a:tailEnd/>
+                    </a:ln>
+                  </pic:spPr>
+                </pic:pic>
+              </a:graphicData>
+            </a:graphic>
+          </wp:inline>
+        </w:drawing>
+      </w:r>
+    </w:p>
+    <w:p>
+      <w:pPr>
+        <w:spacing w:line="220" w:lineRule="atLeast"/>
+        <w:rPr>
+          <w:rFonts w:hint="eastAsia"/>
+          <w:noProof/>
+        </w:rPr>
+      </w:pPr>
+      <w:r>
+        <w:rPr>
+          <w:rFonts w:hint="eastAsia"/>
+          <w:noProof/>
+        </w:rPr>
+        <w:t>7.</w:t>
+      </w:r>
+    </w:p>
+    <w:p>
+      <w:pPr>
+        <w:spacing w:line="220" w:lineRule="atLeast"/>
+        <w:rPr>
+          <w:rFonts w:hint="eastAsia"/>
+        </w:rPr>
+      </w:pPr>
+      <w:r>
+        <w:rPr>
+          <w:rFonts w:hint="eastAsia"/>
+          <w:noProof/>
+        </w:rPr>
+        <w:drawing>
+          <wp:inline distT="0" distB="0" distL="0" distR="0">
+            <wp:extent cx="3724275" cy="3505200"/>
+            <wp:effectExtent l="19050" t="0" r="9525" b="0"/>
+            <wp:docPr id="6" name="图片 4"/>
+            <wp:cNvGraphicFramePr>
+              <a:graphicFrameLocks xmlns:a="http://schemas.openxmlformats.org/drawingml/2006/main" noChangeAspect="1"/>
+            </wp:cNvGraphicFramePr>
+            <a:graphic xmlns:a="http://schemas.openxmlformats.org/drawingml/2006/main">
+              <a:graphicData uri="http://schemas.openxmlformats.org/drawingml/2006/picture">
+                <pic:pic xmlns:pic="http://schemas.openxmlformats.org/drawingml/2006/picture">
+                  <pic:nvPicPr>
+                    <pic:cNvPr id="0" name="Picture 4"/>
+                    <pic:cNvPicPr>
+                      <a:picLocks noChangeAspect="1" noChangeArrowheads="1"/>
+                    </pic:cNvPicPr>
+                  </pic:nvPicPr>
+                  <pic:blipFill>
+                    <a:blip r:embed="rId10" cstate="print"/>
+                    <a:srcRect/>
+                    <a:stretch>
+                      <a:fillRect/>
+                    </a:stretch>
+                  </pic:blipFill>
+                  <pic:spPr bwMode="auto">
+                    <a:xfrm>
+                      <a:off x="0" y="0"/>
+                      <a:ext cx="3724275" cy="3505200"/>
+                    </a:xfrm>
+                    <a:prstGeom prst="rect">
+                      <a:avLst/>
+                    </a:prstGeom>
+                    <a:noFill/>
+                    <a:ln w="9525">
+                      <a:noFill/>
+                      <a:miter lim="800000"/>
+                      <a:headEnd/>
+                      <a:tailEnd/>
+                    </a:ln>
+                  </pic:spPr>
+                </pic:pic>
+              </a:graphicData>
+            </a:graphic>
+          </wp:inline>
+        </w:drawing>
+      </w:r>
+    </w:p>
+    <w:p>
+      <w:pPr>
+        <w:spacing w:line="220" w:lineRule="atLeast"/>
+        <w:rPr>
+          <w:rFonts w:hint="eastAsia"/>
+        </w:rPr>
+      </w:pPr>
+    </w:p>
+    <w:p>
+      <w:pPr>
+        <w:spacing w:line="220" w:lineRule="atLeast"/>
+      </w:pPr>
+    </w:p>
+    <w:p>
+      <w:pPr>
+        <w:spacing w:line="220" w:lineRule="atLeast"/>
+      </w:pPr>
     </w:p>
     <w:sectPr>
       <w:pgSz w:w="11906" w:h="16838"/>
